--- a/Code Tips.docx
+++ b/Code Tips.docx
@@ -8,8 +8,22 @@
       </w:r>
     </w:p>
     <w:p>
-      <w:r>
-        <w:t>Dialogue Text Set Up</w:t>
+      <w:pPr>
+        <w:rPr>
+          <w:b/>
+          <w:bCs/>
+          <w:sz w:val="24"/>
+          <w:szCs w:val="24"/>
+        </w:rPr>
+      </w:pPr>
+      <w:r>
+        <w:rPr>
+          <w:b/>
+          <w:bCs/>
+          <w:sz w:val="24"/>
+          <w:szCs w:val="24"/>
+        </w:rPr>
+        <w:t>Dialogue</w:t>
       </w:r>
     </w:p>
     <w:p>
@@ -246,9 +260,126 @@
       <w:r>
         <w:t>He’s sluggish and quiet. It’s as if something is draining the life out of him.&gt;</w:t>
       </w:r>
+    </w:p>
+    <w:p>
+      <w:r>
+        <w:t>%</w:t>
+      </w:r>
+    </w:p>
+    <w:p/>
+    <w:p>
+      <w:r>
+        <w:br w:type="page"/>
+      </w:r>
+    </w:p>
+    <w:p>
+      <w:pPr>
+        <w:rPr>
+          <w:b/>
+          <w:bCs/>
+          <w:sz w:val="24"/>
+          <w:szCs w:val="24"/>
+        </w:rPr>
+      </w:pPr>
+      <w:r>
+        <w:rPr>
+          <w:b/>
+          <w:bCs/>
+          <w:sz w:val="24"/>
+          <w:szCs w:val="24"/>
+        </w:rPr>
+        <w:lastRenderedPageBreak/>
+        <w:t>Actions and Action Modifier Script</w:t>
+      </w:r>
+    </w:p>
+    <w:p>
+      <w:pPr>
+        <w:ind w:left="720"/>
+        <w:rPr>
+          <w:sz w:val="24"/>
+          <w:szCs w:val="24"/>
+        </w:rPr>
+      </w:pPr>
+      <w:r>
+        <w:rPr>
+          <w:sz w:val="24"/>
+          <w:szCs w:val="24"/>
+        </w:rPr>
+        <w:t>Look at the Café Owners Rigidbody/the game objects underneath it for examples of how to use the action modifiers within the dialogue setting</w:t>
+      </w:r>
+    </w:p>
+    <w:p>
+      <w:pPr>
+        <w:ind w:left="720"/>
+        <w:rPr>
+          <w:sz w:val="24"/>
+          <w:szCs w:val="24"/>
+        </w:rPr>
+      </w:pPr>
+      <w:r>
+        <w:rPr>
+          <w:sz w:val="24"/>
+          <w:szCs w:val="24"/>
+        </w:rPr>
+        <w:t xml:space="preserve">Look at the </w:t>
+      </w:r>
+      <w:r>
+        <w:rPr>
+          <w:sz w:val="24"/>
+          <w:szCs w:val="24"/>
+        </w:rPr>
+        <w:t>Pipe_Scalar_Object in the test scripts for an example of the action modifiers for the movement scripts of the character or NPCs</w:t>
+      </w:r>
       <w:bookmarkStart w:id="0" w:name="_GoBack"/>
       <w:bookmarkEnd w:id="0"/>
     </w:p>
+    <w:p>
+      <w:r>
+        <w:t>These are used in the Movement Script for the NPC and player and the dialogue scripts</w:t>
+      </w:r>
+    </w:p>
+    <w:p>
+      <w:r>
+        <w:t>They allow for different actions to occur for different events without creating different events for each of them(example NPC reaching one spot triggers the action, but then when they reach a different destination it triggers a different action)</w:t>
+      </w:r>
+    </w:p>
+    <w:p>
+      <w:r>
+        <w:t>To customize the action scriptable objects you need to have an action modifier script attached</w:t>
+      </w:r>
+      <w:r>
+        <w:t xml:space="preserve"> to an object and then you can add any events which you want to happen when the action is called into the UnityEvent.</w:t>
+      </w:r>
+    </w:p>
+    <w:p>
+      <w:pPr>
+        <w:ind w:left="720"/>
+      </w:pPr>
+      <w:r>
+        <w:t>One downside is that in order to do separate things you need the action modifier on different objects.</w:t>
+      </w:r>
+    </w:p>
+    <w:p>
+      <w:r>
+        <w:tab/>
+        <w:t>Also you’ll have to remember to call the Add() function somewhere for it to run</w:t>
+      </w:r>
+    </w:p>
+    <w:p>
+      <w:pPr>
+        <w:ind w:left="720"/>
+      </w:pPr>
+      <w:r>
+        <w:t>Finally within the action modifier UnityEvent you will need to have the action modifier call the Sub() function at the end of the list of events to ensure that there are not any double events happening</w:t>
+      </w:r>
+    </w:p>
+    <w:p>
+      <w:pPr>
+        <w:ind w:left="720"/>
+      </w:pPr>
+    </w:p>
+    <w:p/>
+    <w:p/>
     <w:p/>
     <w:p/>
     <w:p>
@@ -519,6 +650,7 @@
     <w:lsdException w:name="HTML Sample" w:semiHidden="1" w:unhideWhenUsed="1"/>
     <w:lsdException w:name="HTML Typewriter" w:semiHidden="1" w:unhideWhenUsed="1"/>
     <w:lsdException w:name="HTML Variable" w:semiHidden="1" w:unhideWhenUsed="1"/>
+    <w:lsdException w:name="Normal Table" w:semiHidden="1" w:unhideWhenUsed="1"/>
     <w:lsdException w:name="annotation subject" w:semiHidden="1" w:unhideWhenUsed="1"/>
     <w:lsdException w:name="No List" w:semiHidden="1" w:unhideWhenUsed="1"/>
     <w:lsdException w:name="Outline List 1" w:semiHidden="1" w:unhideWhenUsed="1"/>
@@ -565,8 +697,10 @@
     <w:lsdException w:name="Table Subtle 2" w:semiHidden="1" w:unhideWhenUsed="1"/>
     <w:lsdException w:name="Table Web 1" w:semiHidden="1" w:unhideWhenUsed="1"/>
     <w:lsdException w:name="Table Web 2" w:semiHidden="1" w:unhideWhenUsed="1"/>
+    <w:lsdException w:name="Table Web 3" w:semiHidden="1" w:unhideWhenUsed="1"/>
     <w:lsdException w:name="Balloon Text" w:semiHidden="1" w:unhideWhenUsed="1"/>
     <w:lsdException w:name="Table Grid" w:uiPriority="39"/>
+    <w:lsdException w:name="Table Theme" w:semiHidden="1" w:unhideWhenUsed="1"/>
     <w:lsdException w:name="Placeholder Text" w:semiHidden="1"/>
     <w:lsdException w:name="No Spacing" w:uiPriority="1" w:qFormat="1"/>
     <w:lsdException w:name="Light Shading" w:uiPriority="60"/>

--- a/Code Tips.docx
+++ b/Code Tips.docx
@@ -32,43 +32,86 @@
       </w:r>
     </w:p>
     <w:p>
-      <w:r>
-        <w:t># : Signifies the conversation number and will clear a line</w:t>
-      </w:r>
-    </w:p>
-    <w:p>
-      <w:r>
-        <w:t>@ : Signifies that the line before is a character name</w:t>
-      </w:r>
-    </w:p>
-    <w:p>
-      <w:r>
-        <w:t>~ : Signifies the beginning of a paragraph</w:t>
-      </w:r>
-    </w:p>
-    <w:p>
-      <w:r>
-        <w:t>* : Signifies the end of a line of dialogue</w:t>
-      </w:r>
-    </w:p>
-    <w:p>
-      <w:r>
-        <w:t>&lt; : Signifies the end of a paragraph (a characters part)</w:t>
-      </w:r>
-    </w:p>
-    <w:p>
-      <w:r>
-        <w:t>&gt; : Signifies the end of a conversation (multiple characters)</w:t>
-      </w:r>
-    </w:p>
-    <w:p>
-      <w:r>
-        <w:t>% : Signifies the end of the script</w:t>
-      </w:r>
-    </w:p>
-    <w:p>
-      <w:r>
-        <w:t>{ : Signifies that the next paragraph will be the choice options</w:t>
+      <w:proofErr w:type="gramStart"/>
+      <w:r>
+        <w:t># :</w:t>
+      </w:r>
+      <w:proofErr w:type="gramEnd"/>
+      <w:r>
+        <w:t xml:space="preserve"> Signifies the conversation number and will clear a line</w:t>
+      </w:r>
+    </w:p>
+    <w:p>
+      <w:proofErr w:type="gramStart"/>
+      <w:r>
+        <w:t>@ :</w:t>
+      </w:r>
+      <w:proofErr w:type="gramEnd"/>
+      <w:r>
+        <w:t xml:space="preserve"> Signifies that the line before is a character name</w:t>
+      </w:r>
+    </w:p>
+    <w:p>
+      <w:proofErr w:type="gramStart"/>
+      <w:r>
+        <w:t>~ :</w:t>
+      </w:r>
+      <w:proofErr w:type="gramEnd"/>
+      <w:r>
+        <w:t xml:space="preserve"> Signifies the beginning of a paragraph</w:t>
+      </w:r>
+    </w:p>
+    <w:p>
+      <w:proofErr w:type="gramStart"/>
+      <w:r>
+        <w:t>+</w:t>
+      </w:r>
+      <w:r>
+        <w:t xml:space="preserve"> :</w:t>
+      </w:r>
+      <w:proofErr w:type="gramEnd"/>
+      <w:r>
+        <w:t xml:space="preserve"> Signifies the end of a line of dialogue</w:t>
+      </w:r>
+    </w:p>
+    <w:p>
+      <w:proofErr w:type="gramStart"/>
+      <w:r>
+        <w:t>&lt; :</w:t>
+      </w:r>
+      <w:proofErr w:type="gramEnd"/>
+      <w:r>
+        <w:t xml:space="preserve"> Signifies the end of a paragraph (a characters part)</w:t>
+      </w:r>
+    </w:p>
+    <w:p>
+      <w:proofErr w:type="gramStart"/>
+      <w:r>
+        <w:t>&gt; :</w:t>
+      </w:r>
+      <w:proofErr w:type="gramEnd"/>
+      <w:r>
+        <w:t xml:space="preserve"> Signifies the end of a conversation (multiple characters)</w:t>
+      </w:r>
+    </w:p>
+    <w:p>
+      <w:proofErr w:type="gramStart"/>
+      <w:r>
+        <w:t>% :</w:t>
+      </w:r>
+      <w:proofErr w:type="gramEnd"/>
+      <w:r>
+        <w:t xml:space="preserve"> Signifies the end of the script</w:t>
+      </w:r>
+    </w:p>
+    <w:p>
+      <w:proofErr w:type="gramStart"/>
+      <w:r>
+        <w:t>{ :</w:t>
+      </w:r>
+      <w:proofErr w:type="gramEnd"/>
+      <w:r>
+        <w:t xml:space="preserve"> Signifies that the next paragraph will be the choice options</w:t>
       </w:r>
     </w:p>
     <w:p/>
@@ -78,8 +121,13 @@
       </w:r>
     </w:p>
     <w:p>
-      <w:r>
-        <w:t>{ need to come before the &lt;</w:t>
+      <w:proofErr w:type="gramStart"/>
+      <w:r>
+        <w:t>{ need</w:t>
+      </w:r>
+      <w:proofErr w:type="gramEnd"/>
+      <w:r>
+        <w:t xml:space="preserve"> to come before the &lt;</w:t>
       </w:r>
     </w:p>
     <w:p>
@@ -94,12 +142,36 @@
     </w:p>
     <w:p>
       <w:r>
-        <w:t>There should be one and only one of the following for each line : * , &lt; , &gt;</w:t>
-      </w:r>
-    </w:p>
-    <w:p>
-      <w:r>
-        <w:t>Pressing enter does not effect any of the dialogue (from what I know)</w:t>
+        <w:t xml:space="preserve">There should be one and only one of the following for each </w:t>
+      </w:r>
+      <w:proofErr w:type="gramStart"/>
+      <w:r>
+        <w:t>line :</w:t>
+      </w:r>
+      <w:proofErr w:type="gramEnd"/>
+      <w:r>
+        <w:t xml:space="preserve"> </w:t>
+      </w:r>
+      <w:r>
+        <w:t>+</w:t>
+      </w:r>
+      <w:r>
+        <w:t xml:space="preserve"> , &lt; , &gt;</w:t>
+      </w:r>
+    </w:p>
+    <w:p>
+      <w:r>
+        <w:t xml:space="preserve">Pressing enter does not </w:t>
+      </w:r>
+      <w:proofErr w:type="spellStart"/>
+      <w:proofErr w:type="gramStart"/>
+      <w:r>
+        <w:t>effect</w:t>
+      </w:r>
+      <w:proofErr w:type="spellEnd"/>
+      <w:proofErr w:type="gramEnd"/>
+      <w:r>
+        <w:t xml:space="preserve"> any of the dialogue (from what I know)</w:t>
       </w:r>
     </w:p>
     <w:p>
@@ -156,16 +228,29 @@
     </w:p>
     <w:p>
       <w:r>
-        <w:t>~I’m telling you, something is wrong with Carl.*</w:t>
-      </w:r>
-    </w:p>
-    <w:p>
-      <w:r>
-        <w:t>We need to be cautious, it might be some sort of virus.</w:t>
+        <w:t xml:space="preserve">~I’m telling you, something is wrong with </w:t>
+      </w:r>
+      <w:proofErr w:type="gramStart"/>
+      <w:r>
+        <w:t>Carl.</w:t>
+      </w:r>
+      <w:r>
+        <w:t>+</w:t>
+      </w:r>
+      <w:proofErr w:type="gramEnd"/>
+    </w:p>
+    <w:p>
+      <w:r>
+        <w:t xml:space="preserve">We need to be cautious, it might be some sort of </w:t>
+      </w:r>
+      <w:proofErr w:type="gramStart"/>
+      <w:r>
+        <w:t>virus.</w:t>
       </w:r>
       <w:r>
         <w:t>&lt;</w:t>
       </w:r>
+      <w:proofErr w:type="gramEnd"/>
     </w:p>
     <w:p/>
     <w:p>
@@ -185,18 +270,37 @@
         <w:t>~No</w:t>
       </w:r>
       <w:r>
-        <w:t>thing is wrong with Carl. He is always like this.{&lt;</w:t>
+        <w:t xml:space="preserve">thing is wrong with Carl. He is always like </w:t>
+      </w:r>
+      <w:proofErr w:type="gramStart"/>
+      <w:r>
+        <w:t>this.{</w:t>
+      </w:r>
+      <w:proofErr w:type="gramEnd"/>
+      <w:r>
+        <w:t>&lt;</w:t>
       </w:r>
     </w:p>
     <w:p/>
     <w:p>
       <w:r>
-        <w:t>~  What’s going on here?*</w:t>
-      </w:r>
-    </w:p>
-    <w:p>
-      <w:r>
-        <w:t>Doc what’s wrong with Carl*</w:t>
+        <w:t xml:space="preserve">~  What’s going on </w:t>
+      </w:r>
+      <w:proofErr w:type="gramStart"/>
+      <w:r>
+        <w:t>here?</w:t>
+      </w:r>
+      <w:r>
+        <w:t>+</w:t>
+      </w:r>
+      <w:proofErr w:type="gramEnd"/>
+    </w:p>
+    <w:p>
+      <w:r>
+        <w:t>Doc what’s wrong with Carl</w:t>
+      </w:r>
+      <w:r>
+        <w:t>+</w:t>
       </w:r>
     </w:p>
     <w:p>
@@ -217,13 +321,26 @@
     </w:p>
     <w:p>
       <w:r>
-        <w:t>~Doctor Brad says that something’s wrong with Carl, that he’s been acting strange,*</w:t>
-      </w:r>
-    </w:p>
-    <w:p>
-      <w:r>
-        <w:t>But obviously he’s fine, Carl is just being Carl. He’s always like this.&lt;</w:t>
-      </w:r>
+        <w:t xml:space="preserve">~Doctor Brad says that something’s wrong with Carl, that he’s been acting </w:t>
+      </w:r>
+      <w:proofErr w:type="gramStart"/>
+      <w:r>
+        <w:t>strange,</w:t>
+      </w:r>
+      <w:r>
+        <w:t>+</w:t>
+      </w:r>
+      <w:proofErr w:type="gramEnd"/>
+    </w:p>
+    <w:p>
+      <w:r>
+        <w:t xml:space="preserve">But obviously he’s fine, Carl is just being Carl. He’s always like </w:t>
+      </w:r>
+      <w:proofErr w:type="gramStart"/>
+      <w:r>
+        <w:t>this.&lt;</w:t>
+      </w:r>
+      <w:proofErr w:type="gramEnd"/>
     </w:p>
     <w:p>
       <w:r>
@@ -232,8 +349,16 @@
     </w:p>
     <w:p>
       <w:r>
-        <w:t>~Yes Carl may be a little strange most of the time,*</w:t>
-      </w:r>
+        <w:t xml:space="preserve">~Yes Carl may be a little strange most of the </w:t>
+      </w:r>
+      <w:proofErr w:type="gramStart"/>
+      <w:r>
+        <w:t>time,</w:t>
+      </w:r>
+      <w:r>
+        <w:t>+</w:t>
+      </w:r>
+      <w:proofErr w:type="gramEnd"/>
     </w:p>
     <w:p>
       <w:r>
@@ -253,8 +378,18 @@
     </w:p>
     <w:p>
       <w:r>
-        <w:t>~Carl seems to be exhibiting strange symptoms that don’t fit with his… personality.*</w:t>
-      </w:r>
+        <w:t xml:space="preserve">~Carl seems to be exhibiting strange symptoms that don’t fit with his… </w:t>
+      </w:r>
+      <w:proofErr w:type="gramStart"/>
+      <w:r>
+        <w:t>personality.</w:t>
+      </w:r>
+      <w:r>
+        <w:t>+</w:t>
+      </w:r>
+      <w:bookmarkStart w:id="0" w:name="_GoBack"/>
+      <w:bookmarkEnd w:id="0"/>
+      <w:proofErr w:type="gramEnd"/>
     </w:p>
     <w:p>
       <w:r>
@@ -305,7 +440,23 @@
           <w:sz w:val="24"/>
           <w:szCs w:val="24"/>
         </w:rPr>
-        <w:t>Look at the Café Owners Rigidbody/the game objects underneath it for examples of how to use the action modifiers within the dialogue setting</w:t>
+        <w:t xml:space="preserve">Look at the Café Owners </w:t>
+      </w:r>
+      <w:proofErr w:type="spellStart"/>
+      <w:r>
+        <w:rPr>
+          <w:sz w:val="24"/>
+          <w:szCs w:val="24"/>
+        </w:rPr>
+        <w:t>Rigidbody</w:t>
+      </w:r>
+      <w:proofErr w:type="spellEnd"/>
+      <w:r>
+        <w:rPr>
+          <w:sz w:val="24"/>
+          <w:szCs w:val="24"/>
+        </w:rPr>
+        <w:t>/the game objects underneath it for examples of how to use the action modifiers within the dialogue setting</w:t>
       </w:r>
     </w:p>
     <w:p>
@@ -323,15 +474,22 @@
         </w:rPr>
         <w:t xml:space="preserve">Look at the </w:t>
       </w:r>
+      <w:proofErr w:type="spellStart"/>
       <w:r>
         <w:rPr>
           <w:sz w:val="24"/>
           <w:szCs w:val="24"/>
         </w:rPr>
-        <w:t>Pipe_Scalar_Object in the test scripts for an example of the action modifiers for the movement scripts of the character or NPCs</w:t>
-      </w:r>
-      <w:bookmarkStart w:id="0" w:name="_GoBack"/>
-      <w:bookmarkEnd w:id="0"/>
+        <w:t>Pipe_Scalar_Object</w:t>
+      </w:r>
+      <w:proofErr w:type="spellEnd"/>
+      <w:r>
+        <w:rPr>
+          <w:sz w:val="24"/>
+          <w:szCs w:val="24"/>
+        </w:rPr>
+        <w:t xml:space="preserve"> in the test scripts for an example of the action modifiers for the movement scripts of the character or NPCs</w:t>
+      </w:r>
     </w:p>
     <w:p>
       <w:r>
@@ -340,15 +498,39 @@
     </w:p>
     <w:p>
       <w:r>
-        <w:t>They allow for different actions to occur for different events without creating different events for each of them(example NPC reaching one spot triggers the action, but then when they reach a different destination it triggers a different action)</w:t>
-      </w:r>
-    </w:p>
-    <w:p>
-      <w:r>
-        <w:t>To customize the action scriptable objects you need to have an action modifier script attached</w:t>
-      </w:r>
-      <w:r>
-        <w:t xml:space="preserve"> to an object and then you can add any events which you want to happen when the action is called into the UnityEvent.</w:t>
+        <w:t xml:space="preserve">They allow for different actions to occur for different events without creating different events for each of </w:t>
+      </w:r>
+      <w:proofErr w:type="gramStart"/>
+      <w:r>
+        <w:t>them(</w:t>
+      </w:r>
+      <w:proofErr w:type="gramEnd"/>
+      <w:r>
+        <w:t>example NPC reaching one spot triggers the action, but then when they reach a different destination it triggers a different action)</w:t>
+      </w:r>
+    </w:p>
+    <w:p>
+      <w:r>
+        <w:t xml:space="preserve">To customize the action scriptable </w:t>
+      </w:r>
+      <w:proofErr w:type="gramStart"/>
+      <w:r>
+        <w:t>objects</w:t>
+      </w:r>
+      <w:proofErr w:type="gramEnd"/>
+      <w:r>
+        <w:t xml:space="preserve"> you need to have an action modifier script attached</w:t>
+      </w:r>
+      <w:r>
+        <w:t xml:space="preserve"> to an object and then you can add any events which you want to happen when the action is called into the </w:t>
+      </w:r>
+      <w:proofErr w:type="spellStart"/>
+      <w:r>
+        <w:t>UnityEvent</w:t>
+      </w:r>
+      <w:proofErr w:type="spellEnd"/>
+      <w:r>
+        <w:t>.</w:t>
       </w:r>
     </w:p>
     <w:p>
@@ -356,13 +538,27 @@
         <w:ind w:left="720"/>
       </w:pPr>
       <w:r>
-        <w:t>One downside is that in order to do separate things you need the action modifier on different objects.</w:t>
+        <w:t xml:space="preserve">One downside is that in order to do separate </w:t>
+      </w:r>
+      <w:r>
+        <w:t>action events</w:t>
+      </w:r>
+      <w:r>
+        <w:t xml:space="preserve"> you need the action modifier on different objects.</w:t>
       </w:r>
     </w:p>
     <w:p>
       <w:r>
         <w:tab/>
-        <w:t>Also you’ll have to remember to call the Add() function somewhere for it to run</w:t>
+        <w:t xml:space="preserve">Also you’ll have to remember to call the </w:t>
+      </w:r>
+      <w:proofErr w:type="gramStart"/>
+      <w:r>
+        <w:t>Add(</w:t>
+      </w:r>
+      <w:proofErr w:type="gramEnd"/>
+      <w:r>
+        <w:t>) function somewhere for it to run</w:t>
       </w:r>
     </w:p>
     <w:p>
@@ -370,7 +566,23 @@
         <w:ind w:left="720"/>
       </w:pPr>
       <w:r>
-        <w:t>Finally within the action modifier UnityEvent you will need to have the action modifier call the Sub() function at the end of the list of events to ensure that there are not any double events happening</w:t>
+        <w:t xml:space="preserve">Finally within the action modifier </w:t>
+      </w:r>
+      <w:proofErr w:type="spellStart"/>
+      <w:r>
+        <w:t>UnityEvent</w:t>
+      </w:r>
+      <w:proofErr w:type="spellEnd"/>
+      <w:r>
+        <w:t xml:space="preserve"> you will need to have the action modifier call the </w:t>
+      </w:r>
+      <w:proofErr w:type="gramStart"/>
+      <w:r>
+        <w:t>Sub(</w:t>
+      </w:r>
+      <w:proofErr w:type="gramEnd"/>
+      <w:r>
+        <w:t>) function at the end of the list of events to ensure that there are not any double events happening</w:t>
       </w:r>
     </w:p>
     <w:p>
